--- a/poems/WHERE DREAMS DIE.docx
+++ b/poems/WHERE DREAMS DIE.docx
@@ -4,6 +4,7 @@
   <w:body>
     <w:p>
       <w:pPr>
+        <w:jc w:val="right"/>
         <w:rPr>
           <w:rFonts w:ascii="Lucida Calligraphy" w:hAnsi="Lucida Calligraphy"/>
           <w:sz w:val="32"/>
@@ -22,21 +23,33 @@
       </w:r>
     </w:p>
     <w:p>
+      <w:pPr>
+        <w:jc w:val="right"/>
+      </w:pPr>
       <w:r>
         <w:t xml:space="preserve">The most shilling dreams are those from broken and </w:t>
       </w:r>
     </w:p>
     <w:p>
+      <w:pPr>
+        <w:jc w:val="right"/>
+      </w:pPr>
       <w:r>
         <w:t>Buried</w:t>
       </w:r>
     </w:p>
     <w:p>
+      <w:pPr>
+        <w:jc w:val="right"/>
+      </w:pPr>
       <w:r>
         <w:t>In shallow graves as an example to them</w:t>
       </w:r>
     </w:p>
     <w:p>
+      <w:pPr>
+        <w:jc w:val="right"/>
+      </w:pPr>
       <w:r>
         <w:t xml:space="preserve">Singing </w:t>
       </w:r>
@@ -51,16 +64,25 @@
       </w:r>
     </w:p>
     <w:p>
+      <w:pPr>
+        <w:jc w:val="right"/>
+      </w:pPr>
       <w:r>
         <w:t>In the stem</w:t>
       </w:r>
     </w:p>
     <w:p>
+      <w:pPr>
+        <w:jc w:val="right"/>
+      </w:pPr>
       <w:r>
         <w:t>Who will dream next?</w:t>
       </w:r>
     </w:p>
     <w:p>
+      <w:pPr>
+        <w:jc w:val="right"/>
+      </w:pPr>
       <w:r>
         <w:t xml:space="preserve">26 years </w:t>
       </w:r>
@@ -78,6 +100,9 @@
       </w:r>
     </w:p>
     <w:p>
+      <w:pPr>
+        <w:jc w:val="right"/>
+      </w:pPr>
       <w:r>
         <w:t xml:space="preserve">Weighing down </w:t>
       </w:r>
@@ -86,11 +111,17 @@
       </w:r>
     </w:p>
     <w:p>
+      <w:pPr>
+        <w:jc w:val="right"/>
+      </w:pPr>
       <w:r>
         <w:t>Hiding in plain site as materialistic</w:t>
       </w:r>
     </w:p>
     <w:p>
+      <w:pPr>
+        <w:jc w:val="right"/>
+      </w:pPr>
       <w:r>
         <w:t xml:space="preserve">And </w:t>
       </w:r>
@@ -99,6 +130,9 @@
       </w:r>
     </w:p>
     <w:p>
+      <w:pPr>
+        <w:jc w:val="right"/>
+      </w:pPr>
       <w:r>
         <w:t>Valued</w:t>
       </w:r>
@@ -113,6 +147,9 @@
       </w:r>
     </w:p>
     <w:p>
+      <w:pPr>
+        <w:jc w:val="right"/>
+      </w:pPr>
       <w:r>
         <w:t xml:space="preserve">Own greatness leaks past my </w:t>
       </w:r>
@@ -124,6 +161,9 @@
       </w:r>
     </w:p>
     <w:p>
+      <w:pPr>
+        <w:jc w:val="right"/>
+      </w:pPr>
       <w:r>
         <w:t xml:space="preserve">Walking </w:t>
       </w:r>
@@ -135,127 +175,202 @@
       </w:r>
     </w:p>
     <w:p>
+      <w:pPr>
+        <w:jc w:val="right"/>
+      </w:pPr>
       <w:r>
         <w:t>Gueenly posture</w:t>
       </w:r>
     </w:p>
     <w:p>
+      <w:pPr>
+        <w:jc w:val="right"/>
+      </w:pPr>
       <w:r>
         <w:t>I have become smoke, bellowing out of</w:t>
       </w:r>
     </w:p>
     <w:p>
+      <w:pPr>
+        <w:jc w:val="right"/>
+      </w:pPr>
       <w:r>
         <w:t>Hope chimney as a memory of the days</w:t>
       </w:r>
     </w:p>
     <w:p>
+      <w:pPr>
+        <w:jc w:val="right"/>
+      </w:pPr>
       <w:r>
         <w:t>When hopes fire lit</w:t>
       </w:r>
     </w:p>
     <w:p>
+      <w:pPr>
+        <w:jc w:val="right"/>
+      </w:pPr>
       <w:r>
         <w:t>In my pretences I cannot pretend not</w:t>
       </w:r>
     </w:p>
     <w:p>
+      <w:pPr>
+        <w:jc w:val="right"/>
+      </w:pPr>
       <w:r>
         <w:t>This 26years old born quake and crake in the same of surrender</w:t>
       </w:r>
     </w:p>
     <w:p>
+      <w:pPr>
+        <w:jc w:val="right"/>
+      </w:pPr>
       <w:r>
         <w:t xml:space="preserve">My breath stinks of death and </w:t>
       </w:r>
     </w:p>
     <w:p>
+      <w:pPr>
+        <w:jc w:val="right"/>
+      </w:pPr>
       <w:r>
         <w:t xml:space="preserve">I bleed more and more when I </w:t>
       </w:r>
     </w:p>
     <w:p>
+      <w:pPr>
+        <w:jc w:val="right"/>
+      </w:pPr>
       <w:r>
         <w:t xml:space="preserve">Word loss meaning when words hidden </w:t>
       </w:r>
     </w:p>
     <w:p>
+      <w:pPr>
+        <w:jc w:val="right"/>
+      </w:pPr>
       <w:r>
         <w:t>It will be beautiful to run but nobody runs anymore</w:t>
       </w:r>
     </w:p>
     <w:p>
+      <w:pPr>
+        <w:jc w:val="right"/>
+      </w:pPr>
       <w:r>
         <w:lastRenderedPageBreak/>
         <w:t>How I desire to run to the edges of this world and weep, to reap my skin wail for which I was becoming and mo</w:t>
       </w:r>
     </w:p>
     <w:p>
+      <w:pPr>
+        <w:jc w:val="right"/>
+      </w:pPr>
       <w:r>
         <w:t>Yet I have neither the strength nor the space</w:t>
       </w:r>
     </w:p>
     <w:p>
+      <w:pPr>
+        <w:jc w:val="right"/>
+      </w:pPr>
       <w:r>
         <w:t xml:space="preserve">For the baggage on my heart is too </w:t>
       </w:r>
     </w:p>
     <w:p>
+      <w:pPr>
+        <w:jc w:val="right"/>
+      </w:pPr>
       <w:r>
         <w:t xml:space="preserve">Run with and the </w:t>
       </w:r>
     </w:p>
     <w:p>
+      <w:pPr>
+        <w:jc w:val="right"/>
+      </w:pPr>
       <w:r>
         <w:t>I hear more shrilling of broken dream</w:t>
       </w:r>
     </w:p>
     <w:p>
+      <w:pPr>
+        <w:jc w:val="right"/>
+      </w:pPr>
       <w:r>
         <w:t>My pretence saves me yet another day</w:t>
       </w:r>
     </w:p>
     <w:p>
+      <w:pPr>
+        <w:jc w:val="right"/>
+      </w:pPr>
       <w:r>
         <w:t xml:space="preserve">I lay my dreams aside as a pillow and lay my head on them </w:t>
       </w:r>
     </w:p>
     <w:p>
+      <w:pPr>
+        <w:jc w:val="right"/>
+      </w:pPr>
       <w:r>
         <w:t>At least they are closer they are</w:t>
       </w:r>
     </w:p>
     <w:p>
+      <w:pPr>
+        <w:jc w:val="right"/>
+      </w:pPr>
       <w:r>
         <w:t xml:space="preserve">I whisper to them </w:t>
       </w:r>
     </w:p>
     <w:p>
+      <w:pPr>
+        <w:jc w:val="right"/>
+      </w:pPr>
       <w:r>
         <w:t>They cry to me</w:t>
       </w:r>
     </w:p>
     <w:p>
+      <w:pPr>
+        <w:jc w:val="right"/>
+      </w:pPr>
       <w:r>
         <w:t>They malnourished</w:t>
       </w:r>
     </w:p>
     <w:p>
+      <w:pPr>
+        <w:jc w:val="right"/>
+      </w:pPr>
       <w:r>
         <w:t>One night I fear they shall hear the same scream here</w:t>
       </w:r>
     </w:p>
     <w:p>
+      <w:pPr>
+        <w:jc w:val="right"/>
+      </w:pPr>
       <w:r>
         <w:t>For it seem to my s</w:t>
       </w:r>
     </w:p>
     <w:p>
+      <w:pPr>
+        <w:jc w:val="right"/>
+      </w:pPr>
       <w:r>
         <w:t xml:space="preserve">My pretence has made me our own shallow grave </w:t>
       </w:r>
     </w:p>
     <w:p>
+      <w:pPr>
+        <w:jc w:val="right"/>
+      </w:pPr>
       <w:r>
         <w:t>I</w:t>
       </w:r>
